--- a/section 34.docx
+++ b/section 34.docx
@@ -84,10 +84,18 @@
         <w:t>:</w:t>
       </w:r>
       <w:r>
+        <w:rPr>
+          <w:b/>
+          <w:bCs/>
+        </w:rPr>
         <w:t>npm</w:t>
       </w:r>
       <w:proofErr w:type="gramEnd"/>
       <w:r>
+        <w:rPr>
+          <w:b/>
+          <w:bCs/>
+        </w:rPr>
         <w:t xml:space="preserve"> install @supabase/supabase-js</w:t>
       </w:r>
     </w:p>
@@ -1390,7 +1398,41 @@
           <w:b/>
           <w:bCs/>
         </w:rPr>
-        <w:t>Example: components/CabinsList.js</w:t>
+        <w:t>Example: components/CabinsList.</w:t>
+      </w:r>
+      <w:proofErr w:type="spellStart"/>
+      <w:r>
+        <w:rPr>
+          <w:b/>
+          <w:bCs/>
+        </w:rPr>
+        <w:t>js</w:t>
+      </w:r>
+      <w:proofErr w:type="spellEnd"/>
+      <w:proofErr w:type="gramStart"/>
+      <w:r>
+        <w:rPr>
+          <w:b/>
+          <w:bCs/>
+        </w:rPr>
+        <w:t>:”THE</w:t>
+      </w:r>
+      <w:proofErr w:type="gramEnd"/>
+      <w:r>
+        <w:rPr>
+          <w:b/>
+          <w:bCs/>
+        </w:rPr>
+        <w:t xml:space="preserve"> WRONG WAY”</w:t>
+      </w:r>
+    </w:p>
+    <w:p>
+      <w:r>
+        <w:rPr>
+          <w:b/>
+          <w:bCs/>
+        </w:rPr>
+        <w:t>//we should fetch cabins in a server component by making it async</w:t>
       </w:r>
     </w:p>
     <w:p>
@@ -1625,6 +1667,7 @@
     </w:p>
     <w:p>
       <w:r>
+        <w:lastRenderedPageBreak/>
         <w:t xml:space="preserve">    </w:t>
       </w:r>
       <w:proofErr w:type="spellStart"/>
@@ -1643,7 +1686,6 @@
     </w:p>
     <w:p>
       <w:r>
-        <w:lastRenderedPageBreak/>
         <w:t xml:space="preserve">  }, []);</w:t>
       </w:r>
     </w:p>
@@ -2020,6 +2062,7 @@
         </w:numPr>
       </w:pPr>
       <w:r>
+        <w:lastRenderedPageBreak/>
         <w:t xml:space="preserve">Works well with </w:t>
       </w:r>
       <w:r>
@@ -2040,7 +2083,6 @@
     </w:p>
     <w:p>
       <w:r>
-        <w:lastRenderedPageBreak/>
         <w:t>Notes on Loading indicators</w:t>
       </w:r>
     </w:p>
@@ -2535,7 +2577,6 @@
           <w:b/>
           <w:bCs/>
         </w:rPr>
-        <w:lastRenderedPageBreak/>
         <w:t>Causes for Suspension</w:t>
       </w:r>
     </w:p>
@@ -3742,7 +3783,17 @@
         <w:t>Must be a client component</w:t>
       </w:r>
       <w:r>
-        <w:t>, so include use client at the top.</w:t>
+        <w:t xml:space="preserve">, so include </w:t>
+      </w:r>
+      <w:r>
+        <w:rPr>
+          <w:b/>
+          <w:bCs/>
+        </w:rPr>
+        <w:t>use client</w:t>
+      </w:r>
+      <w:r>
+        <w:t xml:space="preserve"> at the top.</w:t>
       </w:r>
     </w:p>
     <w:p>
